--- a/Danny Idukundatwese_Assignment_14-Feb-2026.docx
+++ b/Danny Idukundatwese_Assignment_14-Feb-2026.docx
@@ -131,7 +131,31 @@
         <w:rPr>
           <w:lang w:val="en-GB"/>
         </w:rPr>
-        <w:t xml:space="preserve"> Datasheet summary</w:t>
+        <w:t xml:space="preserve"> Data</w:t>
+      </w:r>
+      <w:r>
+        <w:rPr>
+          <w:lang w:val="en-GB"/>
+        </w:rPr>
+        <w:t>s</w:t>
+      </w:r>
+      <w:r>
+        <w:rPr>
+          <w:lang w:val="en-GB"/>
+        </w:rPr>
+        <w:t xml:space="preserve">et </w:t>
+      </w:r>
+      <w:r>
+        <w:rPr>
+          <w:lang w:val="en-GB"/>
+        </w:rPr>
+        <w:t xml:space="preserve">and contents </w:t>
+      </w:r>
+      <w:r>
+        <w:rPr>
+          <w:lang w:val="en-GB"/>
+        </w:rPr>
+        <w:t>summary</w:t>
       </w:r>
     </w:p>
     <w:p>
@@ -279,6 +303,7 @@
     </w:p>
     <w:p>
       <w:pPr>
+        <w:spacing w:before="240"/>
         <w:rPr>
           <w:lang w:val="en-GB"/>
         </w:rPr>
